--- a/sql scripts/Dummy data (SQL Script).docx
+++ b/sql scripts/Dummy data (SQL Script).docx
@@ -4,7 +4,15 @@
   <w:body>
     <w:p>
       <w:r>
-        <w:t>USE `amc_student_management_system`;</w:t>
+        <w:t>USE `</w:t>
+      </w:r>
+      <w:proofErr w:type="spellStart"/>
+      <w:r>
+        <w:t>amc_student_management_system</w:t>
+      </w:r>
+      <w:proofErr w:type="spellEnd"/>
+      <w:r>
+        <w:t>`;</w:t>
       </w:r>
     </w:p>
     <w:p/>
@@ -17,11 +25,24 @@
       <w:r>
         <w:t>INSERT INTO `users` (</w:t>
       </w:r>
-      <w:r>
-        <w:t xml:space="preserve">user_id, </w:t>
-      </w:r>
-      <w:r>
-        <w:t>username, hashed_password, role)</w:t>
+      <w:proofErr w:type="spellStart"/>
+      <w:r>
+        <w:t>user_id</w:t>
+      </w:r>
+      <w:proofErr w:type="spellEnd"/>
+      <w:r>
+        <w:t xml:space="preserve">, </w:t>
+      </w:r>
+      <w:r>
+        <w:t xml:space="preserve">username, </w:t>
+      </w:r>
+      <w:proofErr w:type="spellStart"/>
+      <w:r>
+        <w:t>hashed_password</w:t>
+      </w:r>
+      <w:proofErr w:type="spellEnd"/>
+      <w:r>
+        <w:t>, role)</w:t>
       </w:r>
     </w:p>
     <w:p>
@@ -70,7 +91,39 @@
     </w:p>
     <w:p>
       <w:r>
-        <w:t>INSERT INTO `courses` (course_name, course_code, start_date, end_date)</w:t>
+        <w:t>INSERT INTO `courses` (</w:t>
+      </w:r>
+      <w:proofErr w:type="spellStart"/>
+      <w:r>
+        <w:t>course_name</w:t>
+      </w:r>
+      <w:proofErr w:type="spellEnd"/>
+      <w:r>
+        <w:t xml:space="preserve">, </w:t>
+      </w:r>
+      <w:proofErr w:type="spellStart"/>
+      <w:r>
+        <w:t>course_code</w:t>
+      </w:r>
+      <w:proofErr w:type="spellEnd"/>
+      <w:r>
+        <w:t xml:space="preserve">, </w:t>
+      </w:r>
+      <w:proofErr w:type="spellStart"/>
+      <w:r>
+        <w:t>start_date</w:t>
+      </w:r>
+      <w:proofErr w:type="spellEnd"/>
+      <w:r>
+        <w:t xml:space="preserve">, </w:t>
+      </w:r>
+      <w:proofErr w:type="spellStart"/>
+      <w:r>
+        <w:t>end_date</w:t>
+      </w:r>
+      <w:proofErr w:type="spellEnd"/>
+      <w:r>
+        <w:t>)</w:t>
       </w:r>
     </w:p>
     <w:p>
@@ -96,13 +149,37 @@
     </w:p>
     <w:p>
       <w:r>
-        <w:t xml:space="preserve">INSERT INTO `classes` (class_name, </w:t>
+        <w:t>INSERT INTO `classes` (</w:t>
+      </w:r>
+      <w:proofErr w:type="spellStart"/>
+      <w:r>
+        <w:t>class_name</w:t>
+      </w:r>
+      <w:proofErr w:type="spellEnd"/>
+      <w:r>
+        <w:t xml:space="preserve">, </w:t>
       </w:r>
       <w:r>
         <w:t>duration</w:t>
       </w:r>
       <w:r>
-        <w:t>, start_date, end_date)</w:t>
+        <w:t xml:space="preserve">, </w:t>
+      </w:r>
+      <w:proofErr w:type="spellStart"/>
+      <w:r>
+        <w:t>start_date</w:t>
+      </w:r>
+      <w:proofErr w:type="spellEnd"/>
+      <w:r>
+        <w:t xml:space="preserve">, </w:t>
+      </w:r>
+      <w:proofErr w:type="spellStart"/>
+      <w:r>
+        <w:t>end_date</w:t>
+      </w:r>
+      <w:proofErr w:type="spellEnd"/>
+      <w:r>
+        <w:t>)</w:t>
       </w:r>
     </w:p>
     <w:p>
@@ -135,7 +212,15 @@
     <w:p/>
     <w:p>
       <w:r>
-        <w:t>-- Don’t insert into student, student_courses, grades</w:t>
+        <w:t xml:space="preserve">-- Don’t insert into student, </w:t>
+      </w:r>
+      <w:proofErr w:type="spellStart"/>
+      <w:r>
+        <w:t>student_courses</w:t>
+      </w:r>
+      <w:proofErr w:type="spellEnd"/>
+      <w:r>
+        <w:t>, grades</w:t>
       </w:r>
     </w:p>
     <w:p/>
@@ -146,7 +231,23 @@
     </w:p>
     <w:p>
       <w:r>
-        <w:t>INSERT INTO `faculty` (user_id, course_id, class_id)</w:t>
+        <w:t>INSERT INTO `faculty` (</w:t>
+      </w:r>
+      <w:proofErr w:type="spellStart"/>
+      <w:r>
+        <w:t>user_id</w:t>
+      </w:r>
+      <w:proofErr w:type="spellEnd"/>
+      <w:r>
+        <w:t xml:space="preserve">, </w:t>
+      </w:r>
+      <w:proofErr w:type="spellStart"/>
+      <w:r>
+        <w:t>course_id</w:t>
+      </w:r>
+      <w:proofErr w:type="spellEnd"/>
+      <w:r>
+        <w:t>)</w:t>
       </w:r>
     </w:p>
     <w:p>
@@ -159,7 +260,10 @@
         <w:ind w:firstLine="285"/>
       </w:pPr>
       <w:r>
-        <w:t>(2, 1, 1),</w:t>
+        <w:t>(2, 1)</w:t>
+      </w:r>
+      <w:r>
+        <w:t>;</w:t>
       </w:r>
     </w:p>
     <w:p/>
@@ -171,63 +275,12 @@
     </w:p>
     <w:p>
       <w:r>
-        <w:t>INSERT INTO `</w:t>
-      </w:r>
-      <w:r>
-        <w:t>department</w:t>
-      </w:r>
-      <w:r>
-        <w:t xml:space="preserve">` </w:t>
-      </w:r>
-      <w:r>
-        <w:t>(name</w:t>
-      </w:r>
-      <w:r>
-        <w:t>)</w:t>
-      </w:r>
-    </w:p>
-    <w:p>
-      <w:r>
-        <w:t>VALUES</w:t>
-      </w:r>
-      <w:r>
-        <w:t xml:space="preserve"> (</w:t>
-      </w:r>
-      <w:r>
-        <w:t>'</w:t>
-      </w:r>
-      <w:r>
-        <w:t>IIT/CDF</w:t>
-      </w:r>
-      <w:r>
-        <w:t>'</w:t>
-      </w:r>
-      <w:r>
-        <w:t>), (</w:t>
-      </w:r>
-      <w:r>
-        <w:t>'</w:t>
-      </w:r>
-      <w:r>
-        <w:t>IIT/BDA</w:t>
-      </w:r>
-      <w:r>
-        <w:t>'</w:t>
-      </w:r>
-      <w:r>
-        <w:t>), (</w:t>
-      </w:r>
-      <w:r>
-        <w:t>'</w:t>
-      </w:r>
-      <w:r>
-        <w:t>IIT/AI</w:t>
-      </w:r>
-      <w:r>
-        <w:t>'</w:t>
-      </w:r>
-      <w:r>
-        <w:t>)</w:t>
+        <w:t>INSERT INTO `department` (name)</w:t>
+      </w:r>
+    </w:p>
+    <w:p>
+      <w:r>
+        <w:t>VALUES ('IIT/CDF'), ('IIT/BDA'), ('IIT/AI')</w:t>
       </w:r>
     </w:p>
     <w:p/>
@@ -1001,6 +1054,7 @@
   <w:style w:type="character" w:default="1" w:styleId="DefaultParagraphFont">
     <w:name w:val="Default Paragraph Font"/>
     <w:uiPriority w:val="1"/>
+    <w:semiHidden/>
     <w:unhideWhenUsed/>
   </w:style>
   <w:style w:type="table" w:default="1" w:styleId="TableNormal">
